--- a/Classifier_Comparison_Report.docx
+++ b/Classifier_Comparison_Report.docx
@@ -86,6 +86,329 @@
         </w:rPr>
         <w:t xml:space="preserve">compared to SVM as an example that took 371s. </w:t>
       </w:r>
+    </w:p>
+    <w:p>
+      <w:pPr>
+        <w:pStyle w:val="NoSpacing"/>
+        <w:rPr>
+          <w:shd w:val="clear" w:color="auto" w:fill="FFFFFF"/>
+        </w:rPr>
+      </w:pPr>
+    </w:p>
+    <w:p>
+      <w:pPr>
+        <w:pStyle w:val="NoSpacing"/>
+        <w:rPr>
+          <w:b/>
+          <w:shd w:val="clear" w:color="auto" w:fill="FFFFFF"/>
+        </w:rPr>
+      </w:pPr>
+      <w:r>
+        <w:rPr>
+          <w:b/>
+          <w:shd w:val="clear" w:color="auto" w:fill="FFFFFF"/>
+        </w:rPr>
+        <w:t>Business Insight:</w:t>
+      </w:r>
+    </w:p>
+    <w:p>
+      <w:pPr>
+        <w:pStyle w:val="NoSpacing"/>
+        <w:rPr>
+          <w:shd w:val="clear" w:color="auto" w:fill="FFFFFF"/>
+        </w:rPr>
+      </w:pPr>
+      <w:r>
+        <w:rPr>
+          <w:shd w:val="clear" w:color="auto" w:fill="FFFFFF"/>
+        </w:rPr>
+        <w:t>Clients that have highest probability of subscribing to deposit includes,</w:t>
+      </w:r>
+    </w:p>
+    <w:p>
+      <w:pPr>
+        <w:pStyle w:val="NoSpacing"/>
+        <w:numPr>
+          <w:ilvl w:val="0"/>
+          <w:numId w:val="3"/>
+        </w:numPr>
+        <w:rPr>
+          <w:shd w:val="clear" w:color="auto" w:fill="FFFFFF"/>
+        </w:rPr>
+      </w:pPr>
+      <w:r>
+        <w:rPr>
+          <w:shd w:val="clear" w:color="auto" w:fill="FFFFFF"/>
+        </w:rPr>
+        <w:t>Job of Admin and Technician</w:t>
+      </w:r>
+    </w:p>
+    <w:p>
+      <w:pPr>
+        <w:pStyle w:val="NoSpacing"/>
+        <w:numPr>
+          <w:ilvl w:val="0"/>
+          <w:numId w:val="3"/>
+        </w:numPr>
+        <w:rPr>
+          <w:shd w:val="clear" w:color="auto" w:fill="FFFFFF"/>
+        </w:rPr>
+      </w:pPr>
+      <w:r>
+        <w:rPr>
+          <w:shd w:val="clear" w:color="auto" w:fill="FFFFFF"/>
+        </w:rPr>
+        <w:t>Married</w:t>
+      </w:r>
+    </w:p>
+    <w:p>
+      <w:pPr>
+        <w:pStyle w:val="NoSpacing"/>
+        <w:numPr>
+          <w:ilvl w:val="0"/>
+          <w:numId w:val="3"/>
+        </w:numPr>
+        <w:rPr>
+          <w:shd w:val="clear" w:color="auto" w:fill="FFFFFF"/>
+        </w:rPr>
+      </w:pPr>
+      <w:r>
+        <w:rPr>
+          <w:shd w:val="clear" w:color="auto" w:fill="FFFFFF"/>
+        </w:rPr>
+        <w:t>University or High School Degree</w:t>
+      </w:r>
+    </w:p>
+    <w:p>
+      <w:pPr>
+        <w:pStyle w:val="NoSpacing"/>
+        <w:numPr>
+          <w:ilvl w:val="0"/>
+          <w:numId w:val="3"/>
+        </w:numPr>
+        <w:rPr>
+          <w:shd w:val="clear" w:color="auto" w:fill="FFFFFF"/>
+        </w:rPr>
+      </w:pPr>
+      <w:r>
+        <w:rPr>
+          <w:shd w:val="clear" w:color="auto" w:fill="FFFFFF"/>
+        </w:rPr>
+        <w:t>Has Housing Loan</w:t>
+      </w:r>
+    </w:p>
+    <w:p>
+      <w:pPr>
+        <w:pStyle w:val="NoSpacing"/>
+        <w:numPr>
+          <w:ilvl w:val="0"/>
+          <w:numId w:val="3"/>
+        </w:numPr>
+        <w:rPr>
+          <w:shd w:val="clear" w:color="auto" w:fill="FFFFFF"/>
+        </w:rPr>
+      </w:pPr>
+      <w:r>
+        <w:rPr>
+          <w:shd w:val="clear" w:color="auto" w:fill="FFFFFF"/>
+        </w:rPr>
+        <w:t>No Personal Loan</w:t>
+      </w:r>
+    </w:p>
+    <w:p>
+      <w:pPr>
+        <w:pStyle w:val="NoSpacing"/>
+        <w:numPr>
+          <w:ilvl w:val="0"/>
+          <w:numId w:val="3"/>
+        </w:numPr>
+        <w:rPr>
+          <w:shd w:val="clear" w:color="auto" w:fill="FFFFFF"/>
+        </w:rPr>
+      </w:pPr>
+      <w:r>
+        <w:rPr>
+          <w:shd w:val="clear" w:color="auto" w:fill="FFFFFF"/>
+        </w:rPr>
+        <w:t>Contact communication through Cellular</w:t>
+      </w:r>
+    </w:p>
+    <w:p>
+      <w:pPr>
+        <w:pStyle w:val="NoSpacing"/>
+        <w:numPr>
+          <w:ilvl w:val="0"/>
+          <w:numId w:val="3"/>
+        </w:numPr>
+        <w:rPr>
+          <w:shd w:val="clear" w:color="auto" w:fill="FFFFFF"/>
+        </w:rPr>
+      </w:pPr>
+      <w:r>
+        <w:rPr>
+          <w:shd w:val="clear" w:color="auto" w:fill="FFFFFF"/>
+        </w:rPr>
+        <w:t>Days contacted on Thursday or Tuesday</w:t>
+      </w:r>
+    </w:p>
+    <w:p>
+      <w:pPr>
+        <w:pStyle w:val="NoSpacing"/>
+        <w:numPr>
+          <w:ilvl w:val="0"/>
+          <w:numId w:val="3"/>
+        </w:numPr>
+        <w:rPr>
+          <w:shd w:val="clear" w:color="auto" w:fill="FFFFFF"/>
+        </w:rPr>
+      </w:pPr>
+      <w:r>
+        <w:rPr>
+          <w:shd w:val="clear" w:color="auto" w:fill="FFFFFF"/>
+        </w:rPr>
+        <w:t>Month contacted in May or August</w:t>
+      </w:r>
+    </w:p>
+    <w:p>
+      <w:pPr>
+        <w:pStyle w:val="NoSpacing"/>
+        <w:numPr>
+          <w:ilvl w:val="0"/>
+          <w:numId w:val="3"/>
+        </w:numPr>
+        <w:rPr>
+          <w:shd w:val="clear" w:color="auto" w:fill="FFFFFF"/>
+        </w:rPr>
+      </w:pPr>
+      <w:r>
+        <w:rPr>
+          <w:shd w:val="clear" w:color="auto" w:fill="FFFFFF"/>
+        </w:rPr>
+        <w:t>Number of campaigns is 1 or 2</w:t>
+      </w:r>
+    </w:p>
+    <w:p>
+      <w:pPr>
+        <w:pStyle w:val="NoSpacing"/>
+        <w:numPr>
+          <w:ilvl w:val="0"/>
+          <w:numId w:val="3"/>
+        </w:numPr>
+        <w:rPr>
+          <w:shd w:val="clear" w:color="auto" w:fill="FFFFFF"/>
+        </w:rPr>
+      </w:pPr>
+      <w:r>
+        <w:rPr>
+          <w:shd w:val="clear" w:color="auto" w:fill="FFFFFF"/>
+        </w:rPr>
+        <w:t>Outcome of previous marketing was a success</w:t>
+      </w:r>
+    </w:p>
+    <w:p>
+      <w:pPr>
+        <w:pStyle w:val="NoSpacing"/>
+        <w:numPr>
+          <w:ilvl w:val="0"/>
+          <w:numId w:val="3"/>
+        </w:numPr>
+        <w:rPr>
+          <w:shd w:val="clear" w:color="auto" w:fill="FFFFFF"/>
+        </w:rPr>
+      </w:pPr>
+      <w:r>
+        <w:rPr>
+          <w:shd w:val="clear" w:color="auto" w:fill="FFFFFF"/>
+        </w:rPr>
+        <w:t>Number of contacts before the campaign is 1 or 2</w:t>
+      </w:r>
+    </w:p>
+    <w:p>
+      <w:pPr>
+        <w:pStyle w:val="NoSpacing"/>
+        <w:numPr>
+          <w:ilvl w:val="0"/>
+          <w:numId w:val="3"/>
+        </w:numPr>
+        <w:rPr>
+          <w:shd w:val="clear" w:color="auto" w:fill="FFFFFF"/>
+        </w:rPr>
+      </w:pPr>
+      <w:r>
+        <w:rPr>
+          <w:shd w:val="clear" w:color="auto" w:fill="FFFFFF"/>
+        </w:rPr>
+        <w:t>Does NOT have credit in default</w:t>
+      </w:r>
+    </w:p>
+    <w:p>
+      <w:pPr>
+        <w:pStyle w:val="NoSpacing"/>
+        <w:rPr>
+          <w:shd w:val="clear" w:color="auto" w:fill="FFFFFF"/>
+        </w:rPr>
+      </w:pPr>
+    </w:p>
+    <w:p>
+      <w:pPr>
+        <w:spacing w:after="0" w:line="240" w:lineRule="auto"/>
+        <w:rPr>
+          <w:rFonts w:eastAsia="Times New Roman" w:cstheme="minorHAnsi"/>
+          <w:color w:val="1F1F1F"/>
+          <w:shd w:val="clear" w:color="auto" w:fill="FFFFFF"/>
+        </w:rPr>
+      </w:pPr>
+      <w:r>
+        <w:rPr>
+          <w:noProof/>
+        </w:rPr>
+        <w:lastRenderedPageBreak/>
+        <w:drawing>
+          <wp:inline distT="0" distB="0" distL="0" distR="0" wp14:anchorId="2ADDA650" wp14:editId="144225CE">
+            <wp:extent cx="5943600" cy="5914390"/>
+            <wp:effectExtent l="0" t="0" r="0" b="0"/>
+            <wp:docPr id="3" name="Picture 3"/>
+            <wp:cNvGraphicFramePr>
+              <a:graphicFrameLocks xmlns:a="http://schemas.openxmlformats.org/drawingml/2006/main" noChangeAspect="1"/>
+            </wp:cNvGraphicFramePr>
+            <a:graphic xmlns:a="http://schemas.openxmlformats.org/drawingml/2006/main">
+              <a:graphicData uri="http://schemas.openxmlformats.org/drawingml/2006/picture">
+                <pic:pic xmlns:pic="http://schemas.openxmlformats.org/drawingml/2006/picture">
+                  <pic:nvPicPr>
+                    <pic:cNvPr id="1" name=""/>
+                    <pic:cNvPicPr/>
+                  </pic:nvPicPr>
+                  <pic:blipFill>
+                    <a:blip r:embed="rId5"/>
+                    <a:stretch>
+                      <a:fillRect/>
+                    </a:stretch>
+                  </pic:blipFill>
+                  <pic:spPr>
+                    <a:xfrm>
+                      <a:off x="0" y="0"/>
+                      <a:ext cx="5943600" cy="5914390"/>
+                    </a:xfrm>
+                    <a:prstGeom prst="rect">
+                      <a:avLst/>
+                    </a:prstGeom>
+                  </pic:spPr>
+                </pic:pic>
+              </a:graphicData>
+            </a:graphic>
+          </wp:inline>
+        </w:drawing>
+      </w:r>
+    </w:p>
+    <w:p>
+      <w:pPr>
+        <w:pStyle w:val="NoSpacing"/>
+        <w:rPr>
+          <w:shd w:val="clear" w:color="auto" w:fill="FFFFFF"/>
+        </w:rPr>
+      </w:pPr>
+      <w:bookmarkStart w:id="0" w:name="_GoBack"/>
+      <w:bookmarkEnd w:id="0"/>
     </w:p>
     <w:p>
       <w:pPr>
@@ -277,8 +600,6 @@
         </w:rPr>
         <w:t>8s</w:t>
       </w:r>
-      <w:bookmarkStart w:id="0" w:name="_GoBack"/>
-      <w:bookmarkEnd w:id="0"/>
     </w:p>
     <w:p>
       <w:pPr>
@@ -392,6 +713,7 @@
           <w:color w:val="1F1F1F"/>
           <w:shd w:val="clear" w:color="auto" w:fill="FFFFFF"/>
         </w:rPr>
+        <w:lastRenderedPageBreak/>
         <w:t xml:space="preserve">               precision    recall  f1-score   support</w:t>
       </w:r>
     </w:p>
@@ -1105,7 +1427,6 @@
           <w:rFonts w:eastAsia="Times New Roman" w:cstheme="minorHAnsi"/>
           <w:color w:val="1F1F1F"/>
         </w:rPr>
-        <w:lastRenderedPageBreak/>
         <w:t>weighted avg       0.86      0.86      0.86       931</w:t>
       </w:r>
     </w:p>
@@ -1699,7 +2020,6 @@
           <w:rFonts w:cstheme="minorHAnsi"/>
           <w:noProof/>
         </w:rPr>
-        <w:lastRenderedPageBreak/>
         <w:drawing>
           <wp:inline distT="0" distB="0" distL="0" distR="0">
             <wp:extent cx="7261225" cy="5814060"/>
@@ -1718,7 +2038,7 @@
                     </pic:cNvPicPr>
                   </pic:nvPicPr>
                   <pic:blipFill>
-                    <a:blip r:embed="rId5">
+                    <a:blip r:embed="rId6">
                       <a:extLst>
                         <a:ext uri="{28A0092B-C50C-407E-A947-70E740481C1C}">
                           <a14:useLocalDpi xmlns:a14="http://schemas.microsoft.com/office/drawing/2010/main" val="0"/>
@@ -2206,6 +2526,7 @@
           <w:rFonts w:eastAsia="Times New Roman" w:cstheme="minorHAnsi"/>
           <w:color w:val="1F1F1F"/>
         </w:rPr>
+        <w:lastRenderedPageBreak/>
         <w:t>16</w:t>
       </w:r>
     </w:p>
@@ -2278,7 +2599,6 @@
           <w:rFonts w:eastAsia="Times New Roman" w:cstheme="minorHAnsi"/>
           <w:color w:val="1F1F1F"/>
         </w:rPr>
-        <w:lastRenderedPageBreak/>
         <w:t>{'</w:t>
       </w:r>
       <w:proofErr w:type="spellStart"/>
@@ -2615,15 +2935,7 @@
           <w:color w:val="1F1F1F"/>
           <w:shd w:val="clear" w:color="auto" w:fill="FFFFFF"/>
         </w:rPr>
-        <w:t>0.8</w:t>
-      </w:r>
-      <w:r>
-        <w:rPr>
-          <w:rFonts w:eastAsia="Times New Roman" w:cstheme="minorHAnsi"/>
-          <w:color w:val="1F1F1F"/>
-          <w:shd w:val="clear" w:color="auto" w:fill="FFFFFF"/>
-        </w:rPr>
-        <w:t>6</w:t>
+        <w:t>0.86</w:t>
       </w:r>
     </w:p>
     <w:p>
@@ -2804,15 +3116,7 @@
           <w:color w:val="1F1F1F"/>
           <w:shd w:val="clear" w:color="auto" w:fill="FFFFFF"/>
         </w:rPr>
-        <w:t>0.8</w:t>
-      </w:r>
-      <w:r>
-        <w:rPr>
-          <w:rFonts w:eastAsia="Times New Roman" w:cstheme="minorHAnsi"/>
-          <w:color w:val="1F1F1F"/>
-          <w:shd w:val="clear" w:color="auto" w:fill="FFFFFF"/>
-        </w:rPr>
-        <w:t>5</w:t>
+        <w:t>0.85</w:t>
       </w:r>
     </w:p>
     <w:p>
@@ -2839,23 +3143,7 @@
           <w:color w:val="1F1F1F"/>
           <w:shd w:val="clear" w:color="auto" w:fill="FFFFFF"/>
         </w:rPr>
-        <w:t xml:space="preserve"> </w:t>
-      </w:r>
-      <w:r>
-        <w:rPr>
-          <w:rFonts w:eastAsia="Times New Roman" w:cstheme="minorHAnsi"/>
-          <w:color w:val="1F1F1F"/>
-          <w:shd w:val="clear" w:color="auto" w:fill="FFFFFF"/>
-        </w:rPr>
-        <w:t>371</w:t>
-      </w:r>
-      <w:r>
-        <w:rPr>
-          <w:rFonts w:eastAsia="Times New Roman" w:cstheme="minorHAnsi"/>
-          <w:color w:val="1F1F1F"/>
-          <w:shd w:val="clear" w:color="auto" w:fill="FFFFFF"/>
-        </w:rPr>
-        <w:t>s</w:t>
+        <w:t xml:space="preserve"> 371s</w:t>
       </w:r>
     </w:p>
     <w:p>
@@ -3309,15 +3597,7 @@
           <w:color w:val="1F1F1F"/>
           <w:shd w:val="clear" w:color="auto" w:fill="FFFFFF"/>
         </w:rPr>
-        <w:t>0.8</w:t>
-      </w:r>
-      <w:r>
-        <w:rPr>
-          <w:rFonts w:eastAsia="Times New Roman" w:cstheme="minorHAnsi"/>
-          <w:color w:val="1F1F1F"/>
-          <w:shd w:val="clear" w:color="auto" w:fill="FFFFFF"/>
-        </w:rPr>
-        <w:t>4</w:t>
+        <w:t>0.84</w:t>
       </w:r>
     </w:p>
     <w:p>
@@ -3409,23 +3689,7 @@
           <w:color w:val="1F1F1F"/>
           <w:shd w:val="clear" w:color="auto" w:fill="FFFFFF"/>
         </w:rPr>
-        <w:t>3</w:t>
-      </w:r>
-      <w:r>
-        <w:rPr>
-          <w:rFonts w:eastAsia="Times New Roman" w:cstheme="minorHAnsi"/>
-          <w:color w:val="1F1F1F"/>
-          <w:shd w:val="clear" w:color="auto" w:fill="FFFFFF"/>
-        </w:rPr>
-        <w:t>6</w:t>
-      </w:r>
-      <w:r>
-        <w:rPr>
-          <w:rFonts w:eastAsia="Times New Roman" w:cstheme="minorHAnsi"/>
-          <w:color w:val="1F1F1F"/>
-          <w:shd w:val="clear" w:color="auto" w:fill="FFFFFF"/>
-        </w:rPr>
-        <w:t>s</w:t>
+        <w:t>36s</w:t>
       </w:r>
     </w:p>
     <w:p>
@@ -3579,6 +3843,7 @@
           <w:color w:val="1F1F1F"/>
           <w:shd w:val="clear" w:color="auto" w:fill="FFFFFF"/>
         </w:rPr>
+        <w:lastRenderedPageBreak/>
         <w:t xml:space="preserve">          no       0.89      0.92      0.90       684</w:t>
       </w:r>
     </w:p>
@@ -3947,6 +4212,119 @@
     </w:lvl>
   </w:abstractNum>
   <w:abstractNum w:abstractNumId="1" w15:restartNumberingAfterBreak="0">
+    <w:nsid w:val="628850C3"/>
+    <w:multiLevelType w:val="hybridMultilevel"/>
+    <w:tmpl w:val="1B2E1286"/>
+    <w:lvl w:ilvl="0" w:tplc="04090001">
+      <w:start w:val="1"/>
+      <w:numFmt w:val="bullet"/>
+      <w:lvlText w:val=""/>
+      <w:lvlJc w:val="left"/>
+      <w:pPr>
+        <w:ind w:left="720" w:hanging="360"/>
+      </w:pPr>
+      <w:rPr>
+        <w:rFonts w:ascii="Symbol" w:hAnsi="Symbol" w:hint="default"/>
+      </w:rPr>
+    </w:lvl>
+    <w:lvl w:ilvl="1" w:tplc="04090003" w:tentative="1">
+      <w:start w:val="1"/>
+      <w:numFmt w:val="bullet"/>
+      <w:lvlText w:val="o"/>
+      <w:lvlJc w:val="left"/>
+      <w:pPr>
+        <w:ind w:left="1440" w:hanging="360"/>
+      </w:pPr>
+      <w:rPr>
+        <w:rFonts w:ascii="Courier New" w:hAnsi="Courier New" w:cs="Courier New" w:hint="default"/>
+      </w:rPr>
+    </w:lvl>
+    <w:lvl w:ilvl="2" w:tplc="04090005" w:tentative="1">
+      <w:start w:val="1"/>
+      <w:numFmt w:val="bullet"/>
+      <w:lvlText w:val=""/>
+      <w:lvlJc w:val="left"/>
+      <w:pPr>
+        <w:ind w:left="2160" w:hanging="360"/>
+      </w:pPr>
+      <w:rPr>
+        <w:rFonts w:ascii="Wingdings" w:hAnsi="Wingdings" w:hint="default"/>
+      </w:rPr>
+    </w:lvl>
+    <w:lvl w:ilvl="3" w:tplc="04090001" w:tentative="1">
+      <w:start w:val="1"/>
+      <w:numFmt w:val="bullet"/>
+      <w:lvlText w:val=""/>
+      <w:lvlJc w:val="left"/>
+      <w:pPr>
+        <w:ind w:left="2880" w:hanging="360"/>
+      </w:pPr>
+      <w:rPr>
+        <w:rFonts w:ascii="Symbol" w:hAnsi="Symbol" w:hint="default"/>
+      </w:rPr>
+    </w:lvl>
+    <w:lvl w:ilvl="4" w:tplc="04090003" w:tentative="1">
+      <w:start w:val="1"/>
+      <w:numFmt w:val="bullet"/>
+      <w:lvlText w:val="o"/>
+      <w:lvlJc w:val="left"/>
+      <w:pPr>
+        <w:ind w:left="3600" w:hanging="360"/>
+      </w:pPr>
+      <w:rPr>
+        <w:rFonts w:ascii="Courier New" w:hAnsi="Courier New" w:cs="Courier New" w:hint="default"/>
+      </w:rPr>
+    </w:lvl>
+    <w:lvl w:ilvl="5" w:tplc="04090005" w:tentative="1">
+      <w:start w:val="1"/>
+      <w:numFmt w:val="bullet"/>
+      <w:lvlText w:val=""/>
+      <w:lvlJc w:val="left"/>
+      <w:pPr>
+        <w:ind w:left="4320" w:hanging="360"/>
+      </w:pPr>
+      <w:rPr>
+        <w:rFonts w:ascii="Wingdings" w:hAnsi="Wingdings" w:hint="default"/>
+      </w:rPr>
+    </w:lvl>
+    <w:lvl w:ilvl="6" w:tplc="04090001" w:tentative="1">
+      <w:start w:val="1"/>
+      <w:numFmt w:val="bullet"/>
+      <w:lvlText w:val=""/>
+      <w:lvlJc w:val="left"/>
+      <w:pPr>
+        <w:ind w:left="5040" w:hanging="360"/>
+      </w:pPr>
+      <w:rPr>
+        <w:rFonts w:ascii="Symbol" w:hAnsi="Symbol" w:hint="default"/>
+      </w:rPr>
+    </w:lvl>
+    <w:lvl w:ilvl="7" w:tplc="04090003" w:tentative="1">
+      <w:start w:val="1"/>
+      <w:numFmt w:val="bullet"/>
+      <w:lvlText w:val="o"/>
+      <w:lvlJc w:val="left"/>
+      <w:pPr>
+        <w:ind w:left="5760" w:hanging="360"/>
+      </w:pPr>
+      <w:rPr>
+        <w:rFonts w:ascii="Courier New" w:hAnsi="Courier New" w:cs="Courier New" w:hint="default"/>
+      </w:rPr>
+    </w:lvl>
+    <w:lvl w:ilvl="8" w:tplc="04090005" w:tentative="1">
+      <w:start w:val="1"/>
+      <w:numFmt w:val="bullet"/>
+      <w:lvlText w:val=""/>
+      <w:lvlJc w:val="left"/>
+      <w:pPr>
+        <w:ind w:left="6480" w:hanging="360"/>
+      </w:pPr>
+      <w:rPr>
+        <w:rFonts w:ascii="Wingdings" w:hAnsi="Wingdings" w:hint="default"/>
+      </w:rPr>
+    </w:lvl>
+  </w:abstractNum>
+  <w:abstractNum w:abstractNumId="2" w15:restartNumberingAfterBreak="0">
     <w:nsid w:val="75162832"/>
     <w:multiLevelType w:val="hybridMultilevel"/>
     <w:tmpl w:val="7B52846C"/>
@@ -4039,6 +4417,9 @@
     <w:abstractNumId w:val="0"/>
   </w:num>
   <w:num w:numId="2">
+    <w:abstractNumId w:val="2"/>
+  </w:num>
+  <w:num w:numId="3">
     <w:abstractNumId w:val="1"/>
   </w:num>
 </w:numbering>
